--- a/db/musicandhistory/1779 copy.docx
+++ b/db/musicandhistory/1779 copy.docx
@@ -1101,6 +1101,26 @@
           <w:b/>
           <w:color w:val="000000"/>
         </w:rPr>
+        <w:t>2 May 1779</w:t>
+      </w:r>
+      <w:r>
+        <w:rPr>
+          <w:color w:val="000000"/>
+        </w:rPr>
+        <w:t xml:space="preserve">  Wolfgang Amadeus Mozart (23) takes lodgings in Vienna with the mother of Constanze Weber.</w:t>
+      </w:r>
+    </w:p>
+    <w:p>
+      <w:pPr>
+        <w:rPr>
+          <w:color w:val="000000"/>
+        </w:rPr>
+      </w:pPr>
+      <w:r>
+        <w:rPr>
+          <w:b/>
+          <w:color w:val="000000"/>
+        </w:rPr>
         <w:t>4 May 1779</w:t>
       </w:r>
       <w:r>
@@ -2121,6 +2141,26 @@
     <w:p>
       <w:pPr>
         <w:rPr>
+          <w:rFonts w:eastAsia="Cambria"/>
+        </w:rPr>
+      </w:pPr>
+      <w:r>
+        <w:rPr>
+          <w:rFonts w:eastAsia="Cambria"/>
+          <w:b/>
+        </w:rPr>
+        <w:t>15 September 1779</w:t>
+      </w:r>
+      <w:r>
+        <w:rPr>
+          <w:rFonts w:eastAsia="Cambria"/>
+        </w:rPr>
+        <w:t xml:space="preserve">  Johann Friedrich Peter (33) moves from Bethlehem, Pennsylvania to a new post as record keeper and clerk in Lititz, Pennsylvania.</w:t>
+      </w:r>
+    </w:p>
+    <w:p>
+      <w:pPr>
+        <w:rPr>
           <w:color w:val="000000"/>
         </w:rPr>
       </w:pPr>
@@ -3207,7 +3247,7 @@
         <w:t>©</w:t>
       </w:r>
       <w:r>
-        <w:t>2004-2015</w:t>
+        <w:t>2004-2016</w:t>
       </w:r>
       <w:r>
         <w:t xml:space="preserve"> Paul Scharfenberger</w:t>
@@ -3218,10 +3258,10 @@
         <w:t xml:space="preserve">3 </w:t>
       </w:r>
       <w:r>
-        <w:t>December</w:t>
-      </w:r>
-      <w:r>
-        <w:t xml:space="preserve"> 2015</w:t>
+        <w:t>July</w:t>
+      </w:r>
+      <w:r>
+        <w:t xml:space="preserve"> 2016</w:t>
       </w:r>
     </w:p>
     <w:p/>
